--- a/Thinkful Projects/Other topic in data science/survayDRILL.docx
+++ b/Thinkful Projects/Other topic in data science/survayDRILL.docx
@@ -5,28 +5,23 @@
     <w:p>
       <w:pPr>
         <w:shd w:val="clear" w:color="auto" w:fill="FFFFFF"/>
-        <w:spacing w:after="178" w:line="240" w:lineRule="auto"/>
+        <w:spacing w:after="300" w:line="240" w:lineRule="auto"/>
         <w:textAlignment w:val="baseline"/>
-        <w:outlineLvl w:val="1"/>
-        <w:rPr>
-          <w:rFonts w:ascii="Arial" w:eastAsia="Times New Roman" w:hAnsi="Arial" w:cs="Arial"/>
-          <w:b/>
-          <w:bCs/>
-          <w:color w:val="373A36"/>
-          <w:sz w:val="24"/>
-          <w:szCs w:val="24"/>
+        <w:rPr>
+          <w:rFonts w:ascii="Arial" w:eastAsia="Times New Roman" w:hAnsi="Arial" w:cs="Arial"/>
+          <w:color w:val="373A36"/>
+          <w:sz w:val="30"/>
+          <w:szCs w:val="30"/>
         </w:rPr>
       </w:pPr>
       <w:r>
         <w:rPr>
           <w:rFonts w:ascii="Arial" w:eastAsia="Times New Roman" w:hAnsi="Arial" w:cs="Arial"/>
-          <w:b/>
-          <w:bCs/>
-          <w:color w:val="373A36"/>
-          <w:sz w:val="24"/>
-          <w:szCs w:val="24"/>
-        </w:rPr>
-        <w:t>DRILL: Question Design</w:t>
+          <w:color w:val="373A36"/>
+          <w:sz w:val="30"/>
+          <w:szCs w:val="30"/>
+        </w:rPr>
+        <w:t>#DRILL: When to use surveys? State, whether a survey would be the best option for answering each of the following questions.</w:t>
       </w:r>
     </w:p>
     <w:p>
@@ -37,688 +32,211 @@
         <w:rPr>
           <w:rFonts w:ascii="Arial" w:eastAsia="Times New Roman" w:hAnsi="Arial" w:cs="Arial"/>
           <w:color w:val="373A36"/>
-          <w:sz w:val="24"/>
-          <w:szCs w:val="24"/>
+          <w:sz w:val="30"/>
+          <w:szCs w:val="30"/>
+        </w:rPr>
+      </w:pPr>
+    </w:p>
+    <w:p>
+      <w:pPr>
+        <w:shd w:val="clear" w:color="auto" w:fill="FFFFFF"/>
+        <w:spacing w:after="300" w:line="240" w:lineRule="auto"/>
+        <w:textAlignment w:val="baseline"/>
+        <w:rPr>
+          <w:rFonts w:ascii="Arial" w:eastAsia="Times New Roman" w:hAnsi="Arial" w:cs="Arial"/>
+          <w:color w:val="373A36"/>
+          <w:sz w:val="30"/>
+          <w:szCs w:val="30"/>
         </w:rPr>
       </w:pPr>
       <w:r>
         <w:rPr>
           <w:rFonts w:ascii="Arial" w:eastAsia="Times New Roman" w:hAnsi="Arial" w:cs="Arial"/>
           <w:color w:val="373A36"/>
-          <w:sz w:val="24"/>
-          <w:szCs w:val="24"/>
-        </w:rPr>
-        <w:t>For each of the following, indicate the best question type to use and why.</w:t>
+          <w:sz w:val="30"/>
+          <w:szCs w:val="30"/>
+        </w:rPr>
+        <w:t>The popularity of various Uber drivers.  A rating system is good enough</w:t>
       </w:r>
     </w:p>
     <w:p>
       <w:pPr>
-        <w:numPr>
-          <w:ilvl w:val="0"/>
-          <w:numId w:val="1"/>
-        </w:numPr>
         <w:shd w:val="clear" w:color="auto" w:fill="FFFFFF"/>
-        <w:spacing w:after="200" w:line="240" w:lineRule="auto"/>
-        <w:ind w:left="675"/>
+        <w:spacing w:after="300" w:line="240" w:lineRule="auto"/>
         <w:textAlignment w:val="baseline"/>
         <w:rPr>
           <w:rFonts w:ascii="Arial" w:eastAsia="Times New Roman" w:hAnsi="Arial" w:cs="Arial"/>
           <w:color w:val="373A36"/>
-          <w:sz w:val="24"/>
-          <w:szCs w:val="24"/>
+          <w:sz w:val="30"/>
+          <w:szCs w:val="30"/>
+        </w:rPr>
+      </w:pPr>
+    </w:p>
+    <w:p>
+      <w:pPr>
+        <w:shd w:val="clear" w:color="auto" w:fill="FFFFFF"/>
+        <w:spacing w:after="300" w:line="240" w:lineRule="auto"/>
+        <w:textAlignment w:val="baseline"/>
+        <w:rPr>
+          <w:rFonts w:ascii="Arial" w:eastAsia="Times New Roman" w:hAnsi="Arial" w:cs="Arial"/>
+          <w:color w:val="373A36"/>
+          <w:sz w:val="30"/>
+          <w:szCs w:val="30"/>
         </w:rPr>
       </w:pPr>
       <w:r>
         <w:rPr>
           <w:rFonts w:ascii="Arial" w:eastAsia="Times New Roman" w:hAnsi="Arial" w:cs="Arial"/>
           <w:color w:val="373A36"/>
-          <w:sz w:val="24"/>
-          <w:szCs w:val="24"/>
-        </w:rPr>
-        <w:t>Age</w:t>
-      </w:r>
-      <w:r>
-        <w:rPr>
-          <w:rFonts w:ascii="Arial" w:eastAsia="Times New Roman" w:hAnsi="Arial" w:cs="Arial"/>
-          <w:color w:val="373A36"/>
-          <w:sz w:val="24"/>
-          <w:szCs w:val="24"/>
-        </w:rPr>
-        <w:t>:</w:t>
+          <w:sz w:val="30"/>
+          <w:szCs w:val="30"/>
+        </w:rPr>
+        <w:t>A grocery store wants to know how much people like strawberry, chocolate, and vanilla ice cream. A survey would be good here</w:t>
       </w:r>
     </w:p>
     <w:p>
       <w:pPr>
         <w:shd w:val="clear" w:color="auto" w:fill="FFFFFF"/>
-        <w:spacing w:after="200" w:line="240" w:lineRule="auto"/>
-        <w:ind w:left="675"/>
+        <w:spacing w:after="300" w:line="240" w:lineRule="auto"/>
         <w:textAlignment w:val="baseline"/>
         <w:rPr>
           <w:rFonts w:ascii="Arial" w:eastAsia="Times New Roman" w:hAnsi="Arial" w:cs="Arial"/>
           <w:color w:val="373A36"/>
-          <w:sz w:val="24"/>
-          <w:szCs w:val="24"/>
+          <w:sz w:val="30"/>
+          <w:szCs w:val="30"/>
+        </w:rPr>
+      </w:pPr>
+    </w:p>
+    <w:p>
+      <w:pPr>
+        <w:shd w:val="clear" w:color="auto" w:fill="FFFFFF"/>
+        <w:spacing w:after="300" w:line="240" w:lineRule="auto"/>
+        <w:textAlignment w:val="baseline"/>
+        <w:rPr>
+          <w:rFonts w:ascii="Arial" w:eastAsia="Times New Roman" w:hAnsi="Arial" w:cs="Arial"/>
+          <w:color w:val="373A36"/>
+          <w:sz w:val="30"/>
+          <w:szCs w:val="30"/>
         </w:rPr>
       </w:pPr>
       <w:r>
         <w:rPr>
           <w:rFonts w:ascii="Arial" w:eastAsia="Times New Roman" w:hAnsi="Arial" w:cs="Arial"/>
           <w:color w:val="373A36"/>
-          <w:sz w:val="24"/>
-          <w:szCs w:val="24"/>
-        </w:rPr>
-        <w:t>Write in: what is your age?</w:t>
+          <w:sz w:val="30"/>
+          <w:szCs w:val="30"/>
+        </w:rPr>
+        <w:t>Trojan wants to know whether their condoms are more popular among straight people or gay people. A general survey would be better, including other condom brands.</w:t>
       </w:r>
     </w:p>
     <w:p>
       <w:pPr>
         <w:shd w:val="clear" w:color="auto" w:fill="FFFFFF"/>
-        <w:spacing w:after="200" w:line="240" w:lineRule="auto"/>
-        <w:ind w:left="675"/>
+        <w:spacing w:after="300" w:line="240" w:lineRule="auto"/>
         <w:textAlignment w:val="baseline"/>
         <w:rPr>
           <w:rFonts w:ascii="Arial" w:eastAsia="Times New Roman" w:hAnsi="Arial" w:cs="Arial"/>
           <w:color w:val="373A36"/>
-          <w:sz w:val="24"/>
-          <w:szCs w:val="24"/>
+          <w:sz w:val="30"/>
+          <w:szCs w:val="30"/>
         </w:rPr>
       </w:pPr>
     </w:p>
     <w:p>
       <w:pPr>
-        <w:numPr>
-          <w:ilvl w:val="0"/>
-          <w:numId w:val="1"/>
-        </w:numPr>
         <w:shd w:val="clear" w:color="auto" w:fill="FFFFFF"/>
-        <w:spacing w:after="200" w:line="240" w:lineRule="auto"/>
-        <w:ind w:left="675"/>
+        <w:spacing w:after="300" w:line="240" w:lineRule="auto"/>
         <w:textAlignment w:val="baseline"/>
         <w:rPr>
           <w:rFonts w:ascii="Arial" w:eastAsia="Times New Roman" w:hAnsi="Arial" w:cs="Arial"/>
           <w:color w:val="373A36"/>
-          <w:sz w:val="24"/>
-          <w:szCs w:val="24"/>
+          <w:sz w:val="30"/>
+          <w:szCs w:val="30"/>
         </w:rPr>
       </w:pPr>
       <w:r>
         <w:rPr>
           <w:rFonts w:ascii="Arial" w:eastAsia="Times New Roman" w:hAnsi="Arial" w:cs="Arial"/>
           <w:color w:val="373A36"/>
-          <w:sz w:val="24"/>
-          <w:szCs w:val="24"/>
-        </w:rPr>
-        <w:t>Gender</w:t>
+          <w:sz w:val="30"/>
+          <w:szCs w:val="30"/>
+        </w:rPr>
+        <w:t xml:space="preserve">Recently, rental rates for </w:t>
+      </w:r>
+      <w:proofErr w:type="spellStart"/>
+      <w:r>
+        <w:rPr>
+          <w:rFonts w:ascii="Arial" w:eastAsia="Times New Roman" w:hAnsi="Arial" w:cs="Arial"/>
+          <w:color w:val="373A36"/>
+          <w:sz w:val="30"/>
+          <w:szCs w:val="30"/>
+        </w:rPr>
+        <w:t>HappyCars</w:t>
+      </w:r>
+      <w:proofErr w:type="spellEnd"/>
+      <w:r>
+        <w:rPr>
+          <w:rFonts w:ascii="Arial" w:eastAsia="Times New Roman" w:hAnsi="Arial" w:cs="Arial"/>
+          <w:color w:val="373A36"/>
+          <w:sz w:val="30"/>
+          <w:szCs w:val="30"/>
+        </w:rPr>
+        <w:t xml:space="preserve"> have increased by 30%, which is quite unusual. You want to find out why this is happening and how to keep the increase going. Assessing the success rate of a new advertising campaign.</w:t>
       </w:r>
     </w:p>
     <w:p>
       <w:pPr>
-        <w:ind w:firstLine="675"/>
-        <w:rPr>
-          <w:rStyle w:val="Strong"/>
-          <w:rFonts w:ascii="Arial" w:hAnsi="Arial" w:cs="Arial"/>
-          <w:b w:val="0"/>
-          <w:color w:val="373A36"/>
-          <w:sz w:val="24"/>
-          <w:szCs w:val="24"/>
-          <w:bdr w:val="none" w:sz="0" w:space="0" w:color="auto" w:frame="1"/>
-          <w:shd w:val="clear" w:color="auto" w:fill="FFFFFF"/>
+        <w:shd w:val="clear" w:color="auto" w:fill="FFFFFF"/>
+        <w:spacing w:after="300" w:line="240" w:lineRule="auto"/>
+        <w:textAlignment w:val="baseline"/>
+        <w:rPr>
+          <w:rFonts w:ascii="Arial" w:eastAsia="Times New Roman" w:hAnsi="Arial" w:cs="Arial"/>
+          <w:color w:val="373A36"/>
+          <w:sz w:val="30"/>
+          <w:szCs w:val="30"/>
         </w:rPr>
       </w:pPr>
       <w:r>
         <w:rPr>
-          <w:rStyle w:val="Strong"/>
-          <w:rFonts w:ascii="Arial" w:hAnsi="Arial" w:cs="Arial"/>
-          <w:b w:val="0"/>
-          <w:color w:val="373A36"/>
-          <w:sz w:val="24"/>
-          <w:szCs w:val="24"/>
-          <w:bdr w:val="none" w:sz="0" w:space="0" w:color="auto" w:frame="1"/>
-          <w:shd w:val="clear" w:color="auto" w:fill="FFFFFF"/>
-        </w:rPr>
-        <w:t>Multiple choice/choose one</w:t>
-      </w:r>
-      <w:r>
-        <w:rPr>
-          <w:rStyle w:val="Strong"/>
-          <w:rFonts w:ascii="Arial" w:hAnsi="Arial" w:cs="Arial"/>
-          <w:b w:val="0"/>
-          <w:color w:val="373A36"/>
-          <w:sz w:val="24"/>
-          <w:szCs w:val="24"/>
-          <w:bdr w:val="none" w:sz="0" w:space="0" w:color="auto" w:frame="1"/>
-          <w:shd w:val="clear" w:color="auto" w:fill="FFFFFF"/>
-        </w:rPr>
-        <w:t xml:space="preserve">: </w:t>
+          <w:rFonts w:ascii="Arial" w:eastAsia="Times New Roman" w:hAnsi="Arial" w:cs="Arial"/>
+          <w:color w:val="373A36"/>
+          <w:sz w:val="30"/>
+          <w:szCs w:val="30"/>
+        </w:rPr>
+        <w:t>A survey would be good here.</w:t>
       </w:r>
     </w:p>
     <w:p>
       <w:pPr>
-        <w:ind w:left="720" w:firstLine="720"/>
-        <w:rPr>
-          <w:rFonts w:ascii="Arial" w:hAnsi="Arial" w:cs="Arial"/>
-          <w:bCs/>
-          <w:color w:val="373A36"/>
-          <w:sz w:val="24"/>
-          <w:szCs w:val="24"/>
-          <w:bdr w:val="none" w:sz="0" w:space="0" w:color="auto" w:frame="1"/>
-          <w:shd w:val="clear" w:color="auto" w:fill="FFFFFF"/>
-        </w:rPr>
-      </w:pPr>
-      <w:r>
-        <w:rPr>
-          <w:rStyle w:val="Strong"/>
-          <w:rFonts w:ascii="Arial" w:hAnsi="Arial" w:cs="Arial"/>
-          <w:b w:val="0"/>
-          <w:color w:val="373A36"/>
-          <w:sz w:val="24"/>
-          <w:szCs w:val="24"/>
-          <w:bdr w:val="none" w:sz="0" w:space="0" w:color="auto" w:frame="1"/>
-          <w:shd w:val="clear" w:color="auto" w:fill="FFFFFF"/>
-        </w:rPr>
-        <w:t>what is your gender?</w:t>
-      </w:r>
+        <w:shd w:val="clear" w:color="auto" w:fill="FFFFFF"/>
+        <w:spacing w:after="300" w:line="240" w:lineRule="auto"/>
+        <w:textAlignment w:val="baseline"/>
+        <w:rPr>
+          <w:rFonts w:ascii="Arial" w:eastAsia="Times New Roman" w:hAnsi="Arial" w:cs="Arial"/>
+          <w:color w:val="373A36"/>
+          <w:sz w:val="30"/>
+          <w:szCs w:val="30"/>
+        </w:rPr>
+      </w:pPr>
     </w:p>
     <w:p>
       <w:pPr>
-        <w:numPr>
-          <w:ilvl w:val="0"/>
-          <w:numId w:val="1"/>
-        </w:numPr>
         <w:shd w:val="clear" w:color="auto" w:fill="FFFFFF"/>
-        <w:spacing w:after="200" w:line="240" w:lineRule="auto"/>
-        <w:ind w:left="675"/>
+        <w:spacing w:after="300" w:line="240" w:lineRule="auto"/>
         <w:textAlignment w:val="baseline"/>
-        <w:rPr>
-          <w:rFonts w:ascii="Arial" w:eastAsia="Times New Roman" w:hAnsi="Arial" w:cs="Arial"/>
-          <w:color w:val="373A36"/>
-          <w:sz w:val="24"/>
-          <w:szCs w:val="24"/>
-        </w:rPr>
       </w:pPr>
       <w:r>
         <w:rPr>
           <w:rFonts w:ascii="Arial" w:eastAsia="Times New Roman" w:hAnsi="Arial" w:cs="Arial"/>
           <w:color w:val="373A36"/>
-          <w:sz w:val="24"/>
-          <w:szCs w:val="24"/>
-        </w:rPr>
-        <w:t>Income</w:t>
-      </w:r>
-    </w:p>
-    <w:p>
-      <w:pPr>
-        <w:shd w:val="clear" w:color="auto" w:fill="FFFFFF"/>
-        <w:spacing w:after="200" w:line="240" w:lineRule="auto"/>
-        <w:ind w:left="675"/>
-        <w:textAlignment w:val="baseline"/>
-        <w:rPr>
-          <w:rStyle w:val="Strong"/>
-          <w:rFonts w:ascii="Arial" w:hAnsi="Arial" w:cs="Arial"/>
-          <w:b w:val="0"/>
-          <w:color w:val="373A36"/>
-          <w:sz w:val="24"/>
-          <w:szCs w:val="24"/>
-          <w:bdr w:val="none" w:sz="0" w:space="0" w:color="auto" w:frame="1"/>
-          <w:shd w:val="clear" w:color="auto" w:fill="FFFFFF"/>
-        </w:rPr>
-      </w:pPr>
-      <w:r>
-        <w:rPr>
-          <w:rStyle w:val="Strong"/>
-          <w:rFonts w:ascii="Arial" w:hAnsi="Arial" w:cs="Arial"/>
-          <w:b w:val="0"/>
-          <w:color w:val="373A36"/>
-          <w:sz w:val="24"/>
-          <w:szCs w:val="24"/>
-          <w:bdr w:val="none" w:sz="0" w:space="0" w:color="auto" w:frame="1"/>
-          <w:shd w:val="clear" w:color="auto" w:fill="FFFFFF"/>
-        </w:rPr>
-        <w:t>Multiple choice/choose one</w:t>
-      </w:r>
-      <w:r>
-        <w:rPr>
-          <w:rStyle w:val="Strong"/>
-          <w:rFonts w:ascii="Arial" w:hAnsi="Arial" w:cs="Arial"/>
-          <w:b w:val="0"/>
-          <w:color w:val="373A36"/>
-          <w:sz w:val="24"/>
-          <w:szCs w:val="24"/>
-          <w:bdr w:val="none" w:sz="0" w:space="0" w:color="auto" w:frame="1"/>
-          <w:shd w:val="clear" w:color="auto" w:fill="FFFFFF"/>
-        </w:rPr>
-        <w:t xml:space="preserve">: </w:t>
-      </w:r>
-    </w:p>
-    <w:p>
-      <w:pPr>
-        <w:shd w:val="clear" w:color="auto" w:fill="FFFFFF"/>
-        <w:spacing w:after="200" w:line="240" w:lineRule="auto"/>
-        <w:ind w:left="1395" w:firstLine="45"/>
-        <w:textAlignment w:val="baseline"/>
-        <w:rPr>
-          <w:rFonts w:ascii="Arial" w:eastAsia="Times New Roman" w:hAnsi="Arial" w:cs="Arial"/>
-          <w:color w:val="373A36"/>
-          <w:sz w:val="24"/>
-          <w:szCs w:val="24"/>
-        </w:rPr>
-      </w:pPr>
-      <w:r>
-        <w:rPr>
-          <w:rStyle w:val="Strong"/>
-          <w:rFonts w:ascii="Arial" w:hAnsi="Arial" w:cs="Arial"/>
-          <w:b w:val="0"/>
-          <w:color w:val="373A36"/>
-          <w:sz w:val="24"/>
-          <w:szCs w:val="24"/>
-          <w:bdr w:val="none" w:sz="0" w:space="0" w:color="auto" w:frame="1"/>
-          <w:shd w:val="clear" w:color="auto" w:fill="FFFFFF"/>
-        </w:rPr>
-        <w:t>What is your income range?</w:t>
-      </w:r>
-    </w:p>
-    <w:p>
-      <w:pPr>
-        <w:numPr>
-          <w:ilvl w:val="0"/>
-          <w:numId w:val="1"/>
-        </w:numPr>
-        <w:shd w:val="clear" w:color="auto" w:fill="FFFFFF"/>
-        <w:spacing w:after="200" w:line="240" w:lineRule="auto"/>
-        <w:ind w:left="675"/>
-        <w:textAlignment w:val="baseline"/>
-        <w:rPr>
-          <w:rFonts w:ascii="Arial" w:eastAsia="Times New Roman" w:hAnsi="Arial" w:cs="Arial"/>
-          <w:color w:val="373A36"/>
-          <w:sz w:val="24"/>
-          <w:szCs w:val="24"/>
-        </w:rPr>
-      </w:pPr>
-      <w:r>
-        <w:rPr>
-          <w:rFonts w:ascii="Arial" w:eastAsia="Times New Roman" w:hAnsi="Arial" w:cs="Arial"/>
-          <w:color w:val="373A36"/>
-          <w:sz w:val="24"/>
-          <w:szCs w:val="24"/>
-        </w:rPr>
-        <w:t>Opinions about dish soap</w:t>
-      </w:r>
-    </w:p>
-    <w:p>
-      <w:pPr>
-        <w:shd w:val="clear" w:color="auto" w:fill="FFFFFF"/>
-        <w:spacing w:after="200" w:line="240" w:lineRule="auto"/>
-        <w:ind w:left="1395" w:firstLine="45"/>
-        <w:textAlignment w:val="baseline"/>
-        <w:rPr>
-          <w:rFonts w:ascii="Arial" w:eastAsia="Times New Roman" w:hAnsi="Arial" w:cs="Arial"/>
-          <w:b/>
-          <w:color w:val="373A36"/>
-          <w:sz w:val="24"/>
-          <w:szCs w:val="24"/>
-        </w:rPr>
-      </w:pPr>
-      <w:r>
-        <w:rPr>
-          <w:rStyle w:val="Strong"/>
-          <w:rFonts w:ascii="Arial" w:hAnsi="Arial" w:cs="Arial"/>
-          <w:b w:val="0"/>
-          <w:color w:val="373A36"/>
-          <w:sz w:val="24"/>
-          <w:szCs w:val="24"/>
-          <w:bdr w:val="none" w:sz="0" w:space="0" w:color="auto" w:frame="1"/>
-          <w:shd w:val="clear" w:color="auto" w:fill="FFFFFF"/>
-        </w:rPr>
-        <w:t>Write-in / Free response</w:t>
-      </w:r>
-      <w:r>
-        <w:rPr>
-          <w:rStyle w:val="Strong"/>
-          <w:rFonts w:ascii="Arial" w:hAnsi="Arial" w:cs="Arial"/>
-          <w:b w:val="0"/>
-          <w:color w:val="373A36"/>
-          <w:sz w:val="24"/>
-          <w:szCs w:val="24"/>
-          <w:bdr w:val="none" w:sz="0" w:space="0" w:color="auto" w:frame="1"/>
-          <w:shd w:val="clear" w:color="auto" w:fill="FFFFFF"/>
-        </w:rPr>
-        <w:t>: what is your opinion on soap?</w:t>
-      </w:r>
-    </w:p>
-    <w:p>
-      <w:pPr>
-        <w:numPr>
-          <w:ilvl w:val="0"/>
-          <w:numId w:val="1"/>
-        </w:numPr>
-        <w:shd w:val="clear" w:color="auto" w:fill="FFFFFF"/>
-        <w:spacing w:after="200" w:line="240" w:lineRule="auto"/>
-        <w:ind w:left="675"/>
-        <w:textAlignment w:val="baseline"/>
-        <w:rPr>
-          <w:rFonts w:ascii="Arial" w:eastAsia="Times New Roman" w:hAnsi="Arial" w:cs="Arial"/>
-          <w:color w:val="373A36"/>
-          <w:sz w:val="24"/>
-          <w:szCs w:val="24"/>
-        </w:rPr>
-      </w:pPr>
-      <w:r>
-        <w:rPr>
-          <w:rFonts w:ascii="Arial" w:eastAsia="Times New Roman" w:hAnsi="Arial" w:cs="Arial"/>
-          <w:color w:val="373A36"/>
-          <w:sz w:val="24"/>
-          <w:szCs w:val="24"/>
-        </w:rPr>
-        <w:t>Brand of dish soap used</w:t>
-      </w:r>
-    </w:p>
-    <w:p>
-      <w:pPr>
-        <w:shd w:val="clear" w:color="auto" w:fill="FFFFFF"/>
-        <w:spacing w:after="200" w:line="240" w:lineRule="auto"/>
-        <w:ind w:left="675"/>
-        <w:textAlignment w:val="baseline"/>
-        <w:rPr>
-          <w:rStyle w:val="Strong"/>
-          <w:rFonts w:ascii="Arial" w:hAnsi="Arial" w:cs="Arial"/>
-          <w:b w:val="0"/>
-          <w:color w:val="373A36"/>
-          <w:sz w:val="24"/>
-          <w:szCs w:val="24"/>
-          <w:bdr w:val="none" w:sz="0" w:space="0" w:color="auto" w:frame="1"/>
-          <w:shd w:val="clear" w:color="auto" w:fill="FFFFFF"/>
-        </w:rPr>
-      </w:pPr>
-      <w:r>
-        <w:rPr>
-          <w:rStyle w:val="Strong"/>
-          <w:rFonts w:ascii="Arial" w:hAnsi="Arial" w:cs="Arial"/>
-          <w:b w:val="0"/>
-          <w:color w:val="373A36"/>
-          <w:sz w:val="24"/>
-          <w:szCs w:val="24"/>
-          <w:bdr w:val="none" w:sz="0" w:space="0" w:color="auto" w:frame="1"/>
-          <w:shd w:val="clear" w:color="auto" w:fill="FFFFFF"/>
-        </w:rPr>
-        <w:t>Multiple choice/choose as many as apply</w:t>
-      </w:r>
-      <w:r>
-        <w:rPr>
-          <w:rStyle w:val="Strong"/>
-          <w:rFonts w:ascii="Arial" w:hAnsi="Arial" w:cs="Arial"/>
-          <w:b w:val="0"/>
-          <w:color w:val="373A36"/>
-          <w:sz w:val="24"/>
-          <w:szCs w:val="24"/>
-          <w:bdr w:val="none" w:sz="0" w:space="0" w:color="auto" w:frame="1"/>
-          <w:shd w:val="clear" w:color="auto" w:fill="FFFFFF"/>
-        </w:rPr>
-        <w:t>:</w:t>
-      </w:r>
-    </w:p>
-    <w:p>
-      <w:pPr>
-        <w:shd w:val="clear" w:color="auto" w:fill="FFFFFF"/>
-        <w:spacing w:after="200" w:line="240" w:lineRule="auto"/>
-        <w:ind w:left="1395" w:firstLine="45"/>
-        <w:textAlignment w:val="baseline"/>
-        <w:rPr>
-          <w:rFonts w:ascii="Arial" w:eastAsia="Times New Roman" w:hAnsi="Arial" w:cs="Arial"/>
-          <w:color w:val="373A36"/>
-          <w:sz w:val="24"/>
-          <w:szCs w:val="24"/>
-        </w:rPr>
-      </w:pPr>
-      <w:r>
-        <w:rPr>
-          <w:rFonts w:ascii="Arial" w:eastAsia="Times New Roman" w:hAnsi="Arial" w:cs="Arial"/>
-          <w:color w:val="373A36"/>
-          <w:sz w:val="24"/>
-          <w:szCs w:val="24"/>
-        </w:rPr>
-        <w:t>Which brand of dish soap you use?</w:t>
-      </w:r>
-    </w:p>
-    <w:p>
-      <w:pPr>
-        <w:numPr>
-          <w:ilvl w:val="0"/>
-          <w:numId w:val="1"/>
-        </w:numPr>
-        <w:shd w:val="clear" w:color="auto" w:fill="FFFFFF"/>
-        <w:spacing w:after="200" w:line="240" w:lineRule="auto"/>
-        <w:ind w:left="675"/>
-        <w:textAlignment w:val="baseline"/>
-        <w:rPr>
-          <w:rFonts w:ascii="Arial" w:eastAsia="Times New Roman" w:hAnsi="Arial" w:cs="Arial"/>
-          <w:color w:val="373A36"/>
-          <w:sz w:val="24"/>
-          <w:szCs w:val="24"/>
-        </w:rPr>
-      </w:pPr>
-      <w:r>
-        <w:rPr>
-          <w:rFonts w:ascii="Arial" w:eastAsia="Times New Roman" w:hAnsi="Arial" w:cs="Arial"/>
-          <w:color w:val="373A36"/>
-          <w:sz w:val="24"/>
-          <w:szCs w:val="24"/>
-        </w:rPr>
-        <w:t>Preference for dish soap brand (</w:t>
-      </w:r>
-      <w:proofErr w:type="spellStart"/>
-      <w:r>
-        <w:rPr>
-          <w:rFonts w:ascii="Arial" w:eastAsia="Times New Roman" w:hAnsi="Arial" w:cs="Arial"/>
-          <w:color w:val="373A36"/>
-          <w:sz w:val="24"/>
-          <w:szCs w:val="24"/>
-        </w:rPr>
-        <w:t>Cleany</w:t>
-      </w:r>
-      <w:proofErr w:type="spellEnd"/>
-      <w:r>
-        <w:rPr>
-          <w:rFonts w:ascii="Arial" w:eastAsia="Times New Roman" w:hAnsi="Arial" w:cs="Arial"/>
-          <w:color w:val="373A36"/>
-          <w:sz w:val="24"/>
-          <w:szCs w:val="24"/>
-        </w:rPr>
-        <w:t xml:space="preserve">, Sudsy, </w:t>
-      </w:r>
-      <w:proofErr w:type="spellStart"/>
-      <w:r>
-        <w:rPr>
-          <w:rFonts w:ascii="Arial" w:eastAsia="Times New Roman" w:hAnsi="Arial" w:cs="Arial"/>
-          <w:color w:val="373A36"/>
-          <w:sz w:val="24"/>
-          <w:szCs w:val="24"/>
-        </w:rPr>
-        <w:t>DeGreaser</w:t>
-      </w:r>
-      <w:proofErr w:type="spellEnd"/>
-      <w:r>
-        <w:rPr>
-          <w:rFonts w:ascii="Arial" w:eastAsia="Times New Roman" w:hAnsi="Arial" w:cs="Arial"/>
-          <w:color w:val="373A36"/>
-          <w:sz w:val="24"/>
-          <w:szCs w:val="24"/>
-        </w:rPr>
-        <w:t xml:space="preserve">, </w:t>
-      </w:r>
-      <w:proofErr w:type="spellStart"/>
-      <w:r>
-        <w:rPr>
-          <w:rFonts w:ascii="Arial" w:eastAsia="Times New Roman" w:hAnsi="Arial" w:cs="Arial"/>
-          <w:color w:val="373A36"/>
-          <w:sz w:val="24"/>
-          <w:szCs w:val="24"/>
-        </w:rPr>
-        <w:t>Pinesoft</w:t>
-      </w:r>
-      <w:proofErr w:type="spellEnd"/>
-      <w:r>
-        <w:rPr>
-          <w:rFonts w:ascii="Arial" w:eastAsia="Times New Roman" w:hAnsi="Arial" w:cs="Arial"/>
-          <w:color w:val="373A36"/>
-          <w:sz w:val="24"/>
-          <w:szCs w:val="24"/>
-        </w:rPr>
-        <w:t>)</w:t>
-      </w:r>
-    </w:p>
-    <w:p>
-      <w:pPr>
-        <w:shd w:val="clear" w:color="auto" w:fill="FFFFFF"/>
-        <w:spacing w:after="200" w:line="240" w:lineRule="auto"/>
-        <w:ind w:left="720"/>
-        <w:textAlignment w:val="baseline"/>
-        <w:rPr>
-          <w:rStyle w:val="Strong"/>
-          <w:rFonts w:ascii="Arial" w:hAnsi="Arial" w:cs="Arial"/>
-          <w:b w:val="0"/>
-          <w:color w:val="373A36"/>
-          <w:sz w:val="24"/>
-          <w:szCs w:val="24"/>
-          <w:bdr w:val="none" w:sz="0" w:space="0" w:color="auto" w:frame="1"/>
-          <w:shd w:val="clear" w:color="auto" w:fill="FFFFFF"/>
-        </w:rPr>
-      </w:pPr>
-      <w:r>
-        <w:rPr>
-          <w:rStyle w:val="Strong"/>
-          <w:rFonts w:ascii="Arial" w:hAnsi="Arial" w:cs="Arial"/>
-          <w:b w:val="0"/>
-          <w:color w:val="373A36"/>
-          <w:sz w:val="24"/>
-          <w:szCs w:val="24"/>
-          <w:bdr w:val="none" w:sz="0" w:space="0" w:color="auto" w:frame="1"/>
-          <w:shd w:val="clear" w:color="auto" w:fill="FFFFFF"/>
-        </w:rPr>
-        <w:t>Multiple choice/choose</w:t>
-      </w:r>
-      <w:r>
-        <w:rPr>
-          <w:rStyle w:val="Strong"/>
-          <w:rFonts w:ascii="Arial" w:hAnsi="Arial" w:cs="Arial"/>
-          <w:b w:val="0"/>
-          <w:color w:val="373A36"/>
-          <w:sz w:val="24"/>
-          <w:szCs w:val="24"/>
-          <w:bdr w:val="none" w:sz="0" w:space="0" w:color="auto" w:frame="1"/>
-          <w:shd w:val="clear" w:color="auto" w:fill="FFFFFF"/>
-        </w:rPr>
-        <w:t xml:space="preserve"> one:</w:t>
-      </w:r>
-    </w:p>
-    <w:p>
-      <w:pPr>
-        <w:shd w:val="clear" w:color="auto" w:fill="FFFFFF"/>
-        <w:spacing w:after="200" w:line="240" w:lineRule="auto"/>
-        <w:ind w:left="1395" w:firstLine="45"/>
-        <w:textAlignment w:val="baseline"/>
-        <w:rPr>
-          <w:rFonts w:ascii="Arial" w:eastAsia="Times New Roman" w:hAnsi="Arial" w:cs="Arial"/>
-          <w:color w:val="373A36"/>
-          <w:sz w:val="24"/>
-          <w:szCs w:val="24"/>
-        </w:rPr>
-      </w:pPr>
-      <w:r>
-        <w:rPr>
-          <w:rFonts w:ascii="Arial" w:eastAsia="Times New Roman" w:hAnsi="Arial" w:cs="Arial"/>
-          <w:color w:val="373A36"/>
-          <w:sz w:val="24"/>
-          <w:szCs w:val="24"/>
-        </w:rPr>
-        <w:t>Which brand of dish soap you use?</w:t>
-      </w:r>
-    </w:p>
-    <w:p>
-      <w:pPr>
-        <w:numPr>
-          <w:ilvl w:val="0"/>
-          <w:numId w:val="1"/>
-        </w:numPr>
-        <w:shd w:val="clear" w:color="auto" w:fill="FFFFFF"/>
-        <w:spacing w:after="200" w:line="240" w:lineRule="auto"/>
-        <w:ind w:left="675"/>
-        <w:textAlignment w:val="baseline"/>
-        <w:rPr>
-          <w:rFonts w:ascii="Arial" w:eastAsia="Times New Roman" w:hAnsi="Arial" w:cs="Arial"/>
-          <w:color w:val="373A36"/>
-          <w:sz w:val="24"/>
-          <w:szCs w:val="24"/>
-        </w:rPr>
-      </w:pPr>
-      <w:r>
-        <w:rPr>
-          <w:rFonts w:ascii="Arial" w:eastAsia="Times New Roman" w:hAnsi="Arial" w:cs="Arial"/>
-          <w:color w:val="373A36"/>
-          <w:sz w:val="24"/>
-          <w:szCs w:val="24"/>
-        </w:rPr>
-        <w:t>Positive vs negative feelings about dish soap</w:t>
-      </w:r>
-    </w:p>
-    <w:p>
-      <w:pPr>
-        <w:shd w:val="clear" w:color="auto" w:fill="FFFFFF"/>
-        <w:spacing w:after="200" w:line="240" w:lineRule="auto"/>
-        <w:ind w:left="675"/>
-        <w:textAlignment w:val="baseline"/>
-        <w:rPr>
-          <w:rFonts w:ascii="Arial" w:eastAsia="Times New Roman" w:hAnsi="Arial" w:cs="Arial"/>
-          <w:color w:val="373A36"/>
-          <w:sz w:val="24"/>
-          <w:szCs w:val="24"/>
-        </w:rPr>
-      </w:pPr>
-      <w:r>
-        <w:rPr>
-          <w:rFonts w:ascii="Arial" w:eastAsia="Times New Roman" w:hAnsi="Arial" w:cs="Arial"/>
-          <w:color w:val="373A36"/>
-          <w:sz w:val="24"/>
-          <w:szCs w:val="24"/>
-        </w:rPr>
-        <w:t>Yes/no questions</w:t>
-      </w:r>
-    </w:p>
-    <w:p>
-      <w:pPr>
-        <w:shd w:val="clear" w:color="auto" w:fill="FFFFFF"/>
-        <w:spacing w:after="200" w:line="240" w:lineRule="auto"/>
-        <w:ind w:left="675"/>
-        <w:textAlignment w:val="baseline"/>
-        <w:rPr>
-          <w:rFonts w:ascii="Arial" w:eastAsia="Times New Roman" w:hAnsi="Arial" w:cs="Arial"/>
-          <w:color w:val="373A36"/>
-          <w:sz w:val="24"/>
-          <w:szCs w:val="24"/>
-        </w:rPr>
-      </w:pPr>
-      <w:r>
-        <w:rPr>
-          <w:rFonts w:ascii="Arial" w:eastAsia="Times New Roman" w:hAnsi="Arial" w:cs="Arial"/>
-          <w:color w:val="373A36"/>
-          <w:sz w:val="24"/>
-          <w:szCs w:val="24"/>
-        </w:rPr>
-        <w:tab/>
-      </w:r>
-      <w:r>
-        <w:rPr>
-          <w:rFonts w:ascii="Arial" w:eastAsia="Times New Roman" w:hAnsi="Arial" w:cs="Arial"/>
-          <w:color w:val="373A36"/>
-          <w:sz w:val="24"/>
-          <w:szCs w:val="24"/>
-        </w:rPr>
-        <w:tab/>
-        <w:t>Do you like the soap or not?</w:t>
+          <w:sz w:val="30"/>
+          <w:szCs w:val="30"/>
+        </w:rPr>
+        <w:t>Measuring the effect of nurse/patient ratio on patient recovery rates in hospital wards.  Gathering data would be much more effective for this purpose.</w:t>
       </w:r>
       <w:bookmarkStart w:id="0" w:name="_GoBack"/>
       <w:bookmarkEnd w:id="0"/>
     </w:p>
-    <w:p/>
     <w:sectPr>
       <w:pgSz w:w="12240" w:h="15840"/>
       <w:pgMar w:top="1440" w:right="1440" w:bottom="1440" w:left="1440" w:header="720" w:footer="720" w:gutter="0"/>
